--- a/accounts/useCase1.docx
+++ b/accounts/useCase1.docx
@@ -54,7 +54,19 @@
         <w:rPr>
           <w:lang w:val="en-US"/>
         </w:rPr>
-        <w:t xml:space="preserve"> Fund Transactions.</w:t>
+        <w:t xml:space="preserve"> </w:t>
+      </w:r>
+      <w:r>
+        <w:rPr>
+          <w:lang w:val="en-US"/>
+        </w:rPr>
+        <w:t xml:space="preserve">Online </w:t>
+      </w:r>
+      <w:r>
+        <w:rPr>
+          <w:lang w:val="en-US"/>
+        </w:rPr>
+        <w:t>Fund Transactions.</w:t>
       </w:r>
     </w:p>
     <w:p>
@@ -122,29 +134,7 @@
           <w:szCs w:val="32"/>
           <w:lang w:val="en-US"/>
         </w:rPr>
-        <w:t xml:space="preserve">        //</w:t>
-      </w:r>
-      <w:proofErr w:type="spellStart"/>
-      <w:r>
-        <w:rPr>
-          <w:b/>
-          <w:bCs/>
-          <w:sz w:val="32"/>
-          <w:szCs w:val="32"/>
-          <w:lang w:val="en-US"/>
-        </w:rPr>
-        <w:t>shld</w:t>
-      </w:r>
-      <w:proofErr w:type="spellEnd"/>
-      <w:r>
-        <w:rPr>
-          <w:b/>
-          <w:bCs/>
-          <w:sz w:val="32"/>
-          <w:szCs w:val="32"/>
-          <w:lang w:val="en-US"/>
-        </w:rPr>
-        <w:t xml:space="preserve"> decide primary and secondary</w:t>
+        <w:t xml:space="preserve">        //shld decide primary and secondary</w:t>
       </w:r>
     </w:p>
     <w:p>
@@ -264,12 +254,24 @@
         <w:t>online with the banking interface provided by the bank.</w:t>
       </w:r>
     </w:p>
-    <w:p/>
-    <w:p/>
-    <w:p/>
-    <w:p/>
-    <w:p>
-      <w:pPr>
+    <w:p>
+      <w:pPr>
+        <w:pStyle w:val="ListParagraph"/>
+        <w:numPr>
+          <w:ilvl w:val="0"/>
+          <w:numId w:val="3"/>
+        </w:numPr>
+        <w:spacing w:line="256" w:lineRule="auto"/>
+      </w:pPr>
+      <w:r>
+        <w:t>The network connection to the Bank System must be active.</w:t>
+      </w:r>
+    </w:p>
+    <w:p>
+      <w:pPr>
+        <w:spacing w:line="256" w:lineRule="auto"/>
+      </w:pPr>
+      <w:r>
         <w:rPr>
           <w:b/>
           <w:bCs/>
@@ -277,15 +279,6 @@
           <w:szCs w:val="32"/>
           <w:lang w:val="en-US"/>
         </w:rPr>
-      </w:pPr>
-      <w:r>
-        <w:rPr>
-          <w:b/>
-          <w:bCs/>
-          <w:sz w:val="32"/>
-          <w:szCs w:val="32"/>
-          <w:lang w:val="en-US"/>
-        </w:rPr>
         <w:t>Flow:</w:t>
       </w:r>
     </w:p>
@@ -305,6 +298,15 @@
         </w:rPr>
         <w:t>Basic flow:</w:t>
       </w:r>
+    </w:p>
+    <w:p>
+      <w:pPr>
+        <w:rPr>
+          <w:sz w:val="28"/>
+          <w:szCs w:val="28"/>
+          <w:lang w:val="en-US"/>
+        </w:rPr>
+      </w:pPr>
     </w:p>
     <w:p>
       <w:pPr>

--- a/accounts/useCase1.docx
+++ b/accounts/useCase1.docx
@@ -23,19 +23,6 @@
       </w:pPr>
       <w:r>
         <w:rPr>
-          <w:lang w:val="en-US"/>
-        </w:rPr>
-        <w:t>// withdrawal using atm card too.</w:t>
-      </w:r>
-    </w:p>
-    <w:p>
-      <w:pPr>
-        <w:rPr>
-          <w:lang w:val="en-US"/>
-        </w:rPr>
-      </w:pPr>
-      <w:r>
-        <w:rPr>
           <w:b/>
           <w:bCs/>
           <w:sz w:val="32"/>
@@ -134,7 +121,29 @@
           <w:szCs w:val="32"/>
           <w:lang w:val="en-US"/>
         </w:rPr>
-        <w:t xml:space="preserve">        //shld decide primary and secondary</w:t>
+        <w:t xml:space="preserve">        //</w:t>
+      </w:r>
+      <w:proofErr w:type="spellStart"/>
+      <w:r>
+        <w:rPr>
+          <w:b/>
+          <w:bCs/>
+          <w:sz w:val="32"/>
+          <w:szCs w:val="32"/>
+          <w:lang w:val="en-US"/>
+        </w:rPr>
+        <w:t>shld</w:t>
+      </w:r>
+      <w:proofErr w:type="spellEnd"/>
+      <w:r>
+        <w:rPr>
+          <w:b/>
+          <w:bCs/>
+          <w:sz w:val="32"/>
+          <w:szCs w:val="32"/>
+          <w:lang w:val="en-US"/>
+        </w:rPr>
+        <w:t xml:space="preserve"> decide primary and secondary</w:t>
       </w:r>
     </w:p>
     <w:p>
@@ -146,7 +155,10 @@
         </w:numPr>
       </w:pPr>
       <w:r>
-        <w:t>Any bank c</w:t>
+        <w:t>B</w:t>
+      </w:r>
+      <w:r>
+        <w:t>ank c</w:t>
       </w:r>
       <w:r>
         <w:t>ustomer</w:t>
@@ -160,6 +172,9 @@
           <w:numId w:val="2"/>
         </w:numPr>
       </w:pPr>
+      <w:r>
+        <w:t xml:space="preserve">End </w:t>
+      </w:r>
       <w:r>
         <w:t>Bank</w:t>
       </w:r>

--- a/accounts/useCase1.docx
+++ b/accounts/useCase1.docx
@@ -200,7 +200,32 @@
           <w:szCs w:val="32"/>
           <w:lang w:val="en-US"/>
         </w:rPr>
-        <w:t>Tigger:</w:t>
+        <w:t>T</w:t>
+      </w:r>
+      <w:r>
+        <w:rPr>
+          <w:b/>
+          <w:bCs/>
+          <w:sz w:val="32"/>
+          <w:szCs w:val="32"/>
+          <w:lang w:val="en-US"/>
+        </w:rPr>
+        <w:t>r</w:t>
+      </w:r>
+      <w:r>
+        <w:rPr>
+          <w:b/>
+          <w:bCs/>
+          <w:sz w:val="32"/>
+          <w:szCs w:val="32"/>
+          <w:lang w:val="en-US"/>
+        </w:rPr>
+        <w:t>igger:</w:t>
+      </w:r>
+    </w:p>
+    <w:p>
+      <w:r>
+        <w:t>Requirement of the customer to conduct online transactions.</w:t>
       </w:r>
     </w:p>
     <w:p>
@@ -316,33 +341,646 @@
     </w:p>
     <w:p>
       <w:pPr>
+        <w:pStyle w:val="ListParagraph"/>
+        <w:numPr>
+          <w:ilvl w:val="0"/>
+          <w:numId w:val="5"/>
+        </w:numPr>
+      </w:pPr>
+      <w:r>
+        <w:t xml:space="preserve">Customer logins into his/her bank account </w:t>
+      </w:r>
+      <w:r>
+        <w:t>using the online interface provided by the bank by following the steps mentioned in the respective use case.</w:t>
+      </w:r>
+    </w:p>
+    <w:p>
+      <w:pPr>
+        <w:pStyle w:val="ListParagraph"/>
+        <w:numPr>
+          <w:ilvl w:val="0"/>
+          <w:numId w:val="5"/>
+        </w:numPr>
+      </w:pPr>
+      <w:r>
+        <w:t xml:space="preserve">Customer </w:t>
+      </w:r>
+      <w:r>
+        <w:t xml:space="preserve">withdraws money from his/her account and deposits it in another preferred account either of the same bank or a different bank. </w:t>
+      </w:r>
+    </w:p>
+    <w:p>
+      <w:pPr>
+        <w:pStyle w:val="ListParagraph"/>
+        <w:numPr>
+          <w:ilvl w:val="0"/>
+          <w:numId w:val="5"/>
+        </w:numPr>
+      </w:pPr>
+      <w:r>
+        <w:t>Verification of the receiver account is done based on the account number and the IFSC code given by the customer.</w:t>
+      </w:r>
+    </w:p>
+    <w:p>
+      <w:pPr>
+        <w:pStyle w:val="ListParagraph"/>
+        <w:numPr>
+          <w:ilvl w:val="0"/>
+          <w:numId w:val="5"/>
+        </w:numPr>
+      </w:pPr>
+      <w:r>
+        <w:t>There is a limit on the amount of money to be involved in transaction.</w:t>
+      </w:r>
+    </w:p>
+    <w:p>
+      <w:pPr>
+        <w:pStyle w:val="ListParagraph"/>
+        <w:numPr>
+          <w:ilvl w:val="0"/>
+          <w:numId w:val="5"/>
+        </w:numPr>
+      </w:pPr>
+      <w:r>
+        <w:t xml:space="preserve">Also, there exists a time limit within which the customer has to complete the transaction procedure. </w:t>
+      </w:r>
+    </w:p>
+    <w:p>
+      <w:pPr>
+        <w:pStyle w:val="ListParagraph"/>
+        <w:numPr>
+          <w:ilvl w:val="0"/>
+          <w:numId w:val="5"/>
+        </w:numPr>
+      </w:pPr>
+      <w:r>
+        <w:t>Once the verification of the receiver’s</w:t>
+      </w:r>
+      <w:r>
+        <w:t xml:space="preserve"> account is completed, the money is credited into their account and debited from the sender’s account.</w:t>
+      </w:r>
+    </w:p>
+    <w:p>
+      <w:pPr>
+        <w:pStyle w:val="ListParagraph"/>
+        <w:numPr>
+          <w:ilvl w:val="0"/>
+          <w:numId w:val="5"/>
+        </w:numPr>
+      </w:pPr>
+      <w:r>
+        <w:t xml:space="preserve">The bank </w:t>
+      </w:r>
+      <w:r>
+        <w:t xml:space="preserve">statements of both the accounts involved in the transaction must be updated. </w:t>
+      </w:r>
+    </w:p>
+    <w:p>
+      <w:pPr>
         <w:rPr>
           <w:sz w:val="28"/>
           <w:szCs w:val="28"/>
           <w:lang w:val="en-US"/>
         </w:rPr>
       </w:pPr>
-    </w:p>
-    <w:p>
-      <w:pPr>
+      <w:r>
         <w:rPr>
           <w:sz w:val="28"/>
           <w:szCs w:val="28"/>
           <w:lang w:val="en-US"/>
         </w:rPr>
-      </w:pPr>
+        <w:t>Alternate flow:</w:t>
+      </w:r>
+    </w:p>
+    <w:p>
+      <w:pPr>
+        <w:rPr>
+          <w:u w:val="single"/>
+        </w:rPr>
+      </w:pPr>
+      <w:r>
+        <w:t>3a</w:t>
+      </w:r>
+      <w:r>
+        <w:t xml:space="preserve"> </w:t>
+      </w:r>
+      <w:r>
+        <w:t xml:space="preserve"> </w:t>
+      </w:r>
+      <w:r>
+        <w:rPr>
+          <w:u w:val="single"/>
+        </w:rPr>
+        <w:t>Invalid IFSC code:</w:t>
+      </w:r>
+    </w:p>
+    <w:p>
+      <w:pPr>
+        <w:pStyle w:val="ListParagraph"/>
+        <w:numPr>
+          <w:ilvl w:val="0"/>
+          <w:numId w:val="7"/>
+        </w:numPr>
+      </w:pPr>
+      <w:r>
+        <w:t xml:space="preserve">For the recognition of the bank in which the </w:t>
+      </w:r>
+      <w:r>
+        <w:t xml:space="preserve">receiver’s </w:t>
+      </w:r>
+      <w:r>
+        <w:t xml:space="preserve">account </w:t>
+      </w:r>
+      <w:r>
+        <w:t xml:space="preserve">exists, verification is done as per the IFSC code. </w:t>
+      </w:r>
+    </w:p>
+    <w:p>
+      <w:pPr>
+        <w:pStyle w:val="ListParagraph"/>
+        <w:numPr>
+          <w:ilvl w:val="0"/>
+          <w:numId w:val="7"/>
+        </w:numPr>
+      </w:pPr>
+      <w:r>
+        <w:t>If the</w:t>
+      </w:r>
+      <w:r>
+        <w:t xml:space="preserve"> customer given IFSC code doesn’t exist then verification is failed.</w:t>
+      </w:r>
+    </w:p>
+    <w:p>
+      <w:pPr>
+        <w:pStyle w:val="ListParagraph"/>
+        <w:numPr>
+          <w:ilvl w:val="0"/>
+          <w:numId w:val="7"/>
+        </w:numPr>
+      </w:pPr>
+      <w:r>
+        <w:t>End of use case.</w:t>
+      </w:r>
+    </w:p>
+    <w:p/>
+    <w:p>
+      <w:pPr>
+        <w:rPr>
+          <w:u w:val="single"/>
+        </w:rPr>
+      </w:pPr>
+      <w:r>
+        <w:lastRenderedPageBreak/>
+        <w:t>3b</w:t>
+      </w:r>
+      <w:r>
+        <w:t xml:space="preserve"> </w:t>
+      </w:r>
+      <w:r>
+        <w:t xml:space="preserve"> </w:t>
+      </w:r>
+      <w:r>
+        <w:rPr>
+          <w:u w:val="single"/>
+        </w:rPr>
+        <w:t>Invalid account number:</w:t>
+      </w:r>
+    </w:p>
+    <w:p>
+      <w:pPr>
+        <w:pStyle w:val="ListParagraph"/>
+        <w:numPr>
+          <w:ilvl w:val="0"/>
+          <w:numId w:val="8"/>
+        </w:numPr>
+      </w:pPr>
+      <w:r>
+        <w:t>After the verification of the IFSC code, customer need to give the receiver’s account number in order to access the account</w:t>
+      </w:r>
+      <w:r>
+        <w:t xml:space="preserve"> details.</w:t>
+      </w:r>
+    </w:p>
+    <w:p>
+      <w:pPr>
+        <w:pStyle w:val="ListParagraph"/>
+        <w:numPr>
+          <w:ilvl w:val="0"/>
+          <w:numId w:val="8"/>
+        </w:numPr>
+      </w:pPr>
+      <w:r>
+        <w:t>If account number turned out invalid, end use case.</w:t>
+      </w:r>
+    </w:p>
+    <w:p/>
+    <w:p>
+      <w:pPr>
+        <w:rPr>
+          <w:u w:val="single"/>
+        </w:rPr>
+      </w:pPr>
+      <w:r>
+        <w:t>4a</w:t>
+      </w:r>
+      <w:r>
+        <w:t xml:space="preserve"> </w:t>
+      </w:r>
+      <w:r>
+        <w:t xml:space="preserve"> </w:t>
+      </w:r>
+      <w:r>
+        <w:rPr>
+          <w:u w:val="single"/>
+        </w:rPr>
+        <w:t>Insufficient balance in the account:</w:t>
+      </w:r>
+    </w:p>
+    <w:p>
+      <w:pPr>
+        <w:pStyle w:val="ListParagraph"/>
+        <w:numPr>
+          <w:ilvl w:val="0"/>
+          <w:numId w:val="10"/>
+        </w:numPr>
+      </w:pPr>
+      <w:r>
+        <w:t>There must be minimum balance amount in the bank account of the customer so, that he/she can credit into another account.</w:t>
+      </w:r>
+    </w:p>
+    <w:p>
+      <w:pPr>
+        <w:pStyle w:val="ListParagraph"/>
+        <w:numPr>
+          <w:ilvl w:val="0"/>
+          <w:numId w:val="10"/>
+        </w:numPr>
+      </w:pPr>
+      <w:r>
+        <w:t>If there is no minimum balance, transactions cannot happen and the customer has to be displayed his/her bank statement.</w:t>
+      </w:r>
+    </w:p>
+    <w:p/>
+    <w:p>
+      <w:pPr>
+        <w:rPr>
+          <w:u w:val="single"/>
+        </w:rPr>
+      </w:pPr>
+      <w:r>
+        <w:t>4b</w:t>
+      </w:r>
+      <w:r>
+        <w:t xml:space="preserve"> </w:t>
+      </w:r>
+      <w:r>
+        <w:t xml:space="preserve"> </w:t>
+      </w:r>
+      <w:r>
+        <w:rPr>
+          <w:u w:val="single"/>
+        </w:rPr>
+        <w:t>Exceeding the limit</w:t>
+      </w:r>
+      <w:r>
+        <w:rPr>
+          <w:u w:val="single"/>
+        </w:rPr>
+        <w:t xml:space="preserve"> over </w:t>
+      </w:r>
+      <w:r>
+        <w:rPr>
+          <w:u w:val="single"/>
+        </w:rPr>
+        <w:t>transaction</w:t>
+      </w:r>
+      <w:r>
+        <w:rPr>
+          <w:u w:val="single"/>
+        </w:rPr>
+        <w:t xml:space="preserve"> amount</w:t>
+      </w:r>
+      <w:r>
+        <w:rPr>
+          <w:u w:val="single"/>
+        </w:rPr>
+        <w:t>:</w:t>
+      </w:r>
+    </w:p>
+    <w:p>
+      <w:pPr>
+        <w:pStyle w:val="ListParagraph"/>
+        <w:numPr>
+          <w:ilvl w:val="0"/>
+          <w:numId w:val="11"/>
+        </w:numPr>
+        <w:rPr>
+          <w:u w:val="single"/>
+        </w:rPr>
+      </w:pPr>
+      <w:r>
+        <w:rPr>
+          <w:u w:val="single"/>
+        </w:rPr>
+        <w:t xml:space="preserve">There is a fixed amount up to which one can </w:t>
+      </w:r>
+    </w:p>
+    <w:p>
+      <w:pPr>
+        <w:rPr>
+          <w:u w:val="single"/>
+        </w:rPr>
+      </w:pPr>
+    </w:p>
+    <w:p/>
+    <w:p>
+      <w:r>
+        <w:t>5a</w:t>
+      </w:r>
+      <w:r>
+        <w:t xml:space="preserve"> </w:t>
+      </w:r>
+      <w:r>
+        <w:t xml:space="preserve"> </w:t>
+      </w:r>
+      <w:r>
+        <w:rPr>
+          <w:u w:val="single"/>
+        </w:rPr>
+        <w:t>Exceeding</w:t>
+      </w:r>
+      <w:r>
+        <w:rPr>
+          <w:u w:val="single"/>
+        </w:rPr>
+        <w:t xml:space="preserve"> time limit for the completion of transaction</w:t>
+      </w:r>
+      <w:r>
+        <w:rPr>
+          <w:u w:val="single"/>
+        </w:rPr>
+        <w:t>:</w:t>
+      </w:r>
+    </w:p>
+    <w:p>
+      <w:pPr>
+        <w:rPr>
+          <w:sz w:val="28"/>
+          <w:szCs w:val="28"/>
+          <w:lang w:val="en-US"/>
+        </w:rPr>
+      </w:pPr>
+      <w:r>
+        <w:rPr>
+          <w:sz w:val="28"/>
+          <w:szCs w:val="28"/>
+          <w:lang w:val="en-US"/>
+        </w:rPr>
+        <w:t>Exceptional flow:</w:t>
+      </w:r>
+    </w:p>
+    <w:p>
+      <w:r>
+        <w:t>Amount is credited but not debited</w:t>
+      </w:r>
+      <w:r>
+        <w:t>.</w:t>
+      </w:r>
+    </w:p>
+    <w:p>
+      <w:pPr>
+        <w:pStyle w:val="ListParagraph"/>
+        <w:numPr>
+          <w:ilvl w:val="0"/>
+          <w:numId w:val="12"/>
+        </w:numPr>
+      </w:pPr>
+      <w:r>
+        <w:t>File a complaint calling up the bank or file an online complaint</w:t>
+      </w:r>
+    </w:p>
+    <w:p>
+      <w:pPr>
+        <w:pStyle w:val="ListParagraph"/>
+        <w:numPr>
+          <w:ilvl w:val="0"/>
+          <w:numId w:val="12"/>
+        </w:numPr>
+      </w:pPr>
+      <w:r>
+        <w:t xml:space="preserve">The </w:t>
+      </w:r>
+      <w:r>
+        <w:t>b</w:t>
+      </w:r>
+      <w:r>
+        <w:t>ank usually take</w:t>
+      </w:r>
+      <w:r>
+        <w:t>s</w:t>
+      </w:r>
+      <w:r>
+        <w:t xml:space="preserve"> up to 3 business days to add money back to</w:t>
+      </w:r>
+      <w:r>
+        <w:t xml:space="preserve"> the sender’s</w:t>
+      </w:r>
+      <w:r>
+        <w:t xml:space="preserve"> account</w:t>
+      </w:r>
+      <w:r>
+        <w:t>.</w:t>
+      </w:r>
+    </w:p>
+    <w:p>
+      <w:r>
+        <w:t>Amount is credited but debited to wrong account</w:t>
+      </w:r>
+      <w:r>
+        <w:t>.</w:t>
+      </w:r>
+    </w:p>
+    <w:p>
+      <w:pPr>
+        <w:pStyle w:val="ListParagraph"/>
+        <w:numPr>
+          <w:ilvl w:val="0"/>
+          <w:numId w:val="13"/>
+        </w:numPr>
+      </w:pPr>
+      <w:r>
+        <w:t>The bank authorities must be informed and a complaint must be registered for the same.</w:t>
+      </w:r>
+    </w:p>
+    <w:p>
+      <w:pPr>
+        <w:pStyle w:val="ListParagraph"/>
+        <w:numPr>
+          <w:ilvl w:val="0"/>
+          <w:numId w:val="13"/>
+        </w:numPr>
+      </w:pPr>
+      <w:r>
+        <w:t>The bank gets involved by directly taking to the receiver, and one’s he/she agrees, the bank arranges the amount to be given back to the sender with 7 days.</w:t>
+      </w:r>
+      <w:r>
+        <w:t xml:space="preserve"> </w:t>
+      </w:r>
     </w:p>
     <w:p>
       <w:pPr>
         <w:rPr>
           <w:b/>
           <w:bCs/>
-          <w:sz w:val="32"/>
-          <w:szCs w:val="32"/>
-          <w:lang w:val="en-US"/>
-        </w:rPr>
-      </w:pPr>
-    </w:p>
+          <w:sz w:val="28"/>
+          <w:szCs w:val="28"/>
+          <w:lang w:val="en-US"/>
+        </w:rPr>
+      </w:pPr>
+      <w:r>
+        <w:rPr>
+          <w:b/>
+          <w:bCs/>
+          <w:sz w:val="28"/>
+          <w:szCs w:val="28"/>
+          <w:lang w:val="en-US"/>
+        </w:rPr>
+        <w:t xml:space="preserve">Level:   // </w:t>
+      </w:r>
+      <w:proofErr w:type="spellStart"/>
+      <w:r>
+        <w:rPr>
+          <w:b/>
+          <w:bCs/>
+          <w:sz w:val="28"/>
+          <w:szCs w:val="28"/>
+          <w:lang w:val="en-US"/>
+        </w:rPr>
+        <w:t>shld</w:t>
+      </w:r>
+      <w:proofErr w:type="spellEnd"/>
+      <w:r>
+        <w:rPr>
+          <w:b/>
+          <w:bCs/>
+          <w:sz w:val="28"/>
+          <w:szCs w:val="28"/>
+          <w:lang w:val="en-US"/>
+        </w:rPr>
+        <w:t xml:space="preserve"> decide</w:t>
+      </w:r>
+    </w:p>
+    <w:p>
+      <w:pPr>
+        <w:rPr>
+          <w:b/>
+          <w:bCs/>
+          <w:sz w:val="28"/>
+          <w:szCs w:val="28"/>
+          <w:lang w:val="en-US"/>
+        </w:rPr>
+      </w:pPr>
+      <w:r>
+        <w:rPr>
+          <w:b/>
+          <w:bCs/>
+          <w:sz w:val="28"/>
+          <w:szCs w:val="28"/>
+          <w:lang w:val="en-US"/>
+        </w:rPr>
+        <w:t>Stakeholders:</w:t>
+      </w:r>
+    </w:p>
+    <w:p>
+      <w:pPr>
+        <w:pStyle w:val="ListParagraph"/>
+        <w:numPr>
+          <w:ilvl w:val="0"/>
+          <w:numId w:val="15"/>
+        </w:numPr>
+        <w:spacing w:line="256" w:lineRule="auto"/>
+      </w:pPr>
+      <w:r>
+        <w:t>C</w:t>
+      </w:r>
+      <w:r>
+        <w:t>ustomer</w:t>
+      </w:r>
+      <w:r>
+        <w:t>s</w:t>
+      </w:r>
+      <w:r>
+        <w:t xml:space="preserve">: </w:t>
+      </w:r>
+      <w:r>
+        <w:t>Customers</w:t>
+      </w:r>
+      <w:r>
+        <w:t xml:space="preserve"> </w:t>
+      </w:r>
+      <w:r>
+        <w:t>gets</w:t>
+      </w:r>
+      <w:r>
+        <w:t xml:space="preserve"> to conduct</w:t>
+      </w:r>
+      <w:r>
+        <w:t xml:space="preserve"> online </w:t>
+      </w:r>
+      <w:r>
+        <w:t>transactions in a secured manner</w:t>
+      </w:r>
+      <w:r>
+        <w:t xml:space="preserve"> with ease</w:t>
+      </w:r>
+      <w:r>
+        <w:t>.</w:t>
+      </w:r>
+    </w:p>
+    <w:p>
+      <w:pPr>
+        <w:pStyle w:val="ListParagraph"/>
+        <w:numPr>
+          <w:ilvl w:val="0"/>
+          <w:numId w:val="15"/>
+        </w:numPr>
+        <w:spacing w:line="256" w:lineRule="auto"/>
+      </w:pPr>
+      <w:r>
+        <w:t xml:space="preserve">End banking system: The end banking system as a whole should be equipped with all banking facilities and provide the customers with all necessary banking services in order to ensure secured online transactions.  </w:t>
+      </w:r>
+    </w:p>
+    <w:p>
+      <w:pPr>
+        <w:rPr>
+          <w:b/>
+          <w:bCs/>
+          <w:sz w:val="28"/>
+          <w:szCs w:val="28"/>
+          <w:lang w:val="en-US"/>
+        </w:rPr>
+      </w:pPr>
+    </w:p>
+    <w:p/>
+    <w:p>
+      <w:pPr>
+        <w:rPr>
+          <w:sz w:val="28"/>
+          <w:szCs w:val="28"/>
+          <w:lang w:val="en-US"/>
+        </w:rPr>
+      </w:pPr>
+    </w:p>
+    <w:p>
+      <w:pPr>
+        <w:rPr>
+          <w:sz w:val="28"/>
+          <w:szCs w:val="28"/>
+          <w:lang w:val="en-US"/>
+        </w:rPr>
+      </w:pPr>
+    </w:p>
+    <w:p/>
     <w:p/>
     <w:sectPr>
       <w:pgSz w:w="11906" w:h="16838"/>
@@ -357,6 +995,273 @@
 <file path=word/numbering.xml><?xml version="1.0" encoding="utf-8"?>
 <w:numbering xmlns:wpc="http://schemas.microsoft.com/office/word/2010/wordprocessingCanvas" xmlns:cx="http://schemas.microsoft.com/office/drawing/2014/chartex" xmlns:cx1="http://schemas.microsoft.com/office/drawing/2015/9/8/chartex" xmlns:cx2="http://schemas.microsoft.com/office/drawing/2015/10/21/chartex" xmlns:cx3="http://schemas.microsoft.com/office/drawing/2016/5/9/chartex" xmlns:cx4="http://schemas.microsoft.com/office/drawing/2016/5/10/chartex" xmlns:cx5="http://schemas.microsoft.com/office/drawing/2016/5/11/chartex" xmlns:cx6="http://schemas.microsoft.com/office/drawing/2016/5/12/chartex" xmlns:cx7="http://schemas.microsoft.com/office/drawing/2016/5/13/chartex" xmlns:cx8="http://schemas.microsoft.com/office/drawing/2016/5/14/chartex" xmlns:mc="http://schemas.openxmlformats.org/markup-compatibility/2006" xmlns:aink="http://schemas.microsoft.com/office/drawing/2016/ink" xmlns:am3d="http://schemas.microsoft.com/office/drawing/2017/model3d" xmlns:o="urn:schemas-microsoft-com:office:office" xmlns:r="http://schemas.openxmlformats.org/officeDocument/2006/relationships" xmlns:m="http://schemas.openxmlformats.org/officeDocument/2006/math" xmlns:v="urn:schemas-microsoft-com:vml" xmlns:wp14="http://schemas.microsoft.com/office/word/2010/wordprocessingDrawing" xmlns:wp="http://schemas.openxmlformats.org/drawingml/2006/wordprocessingDrawing" xmlns:w10="urn:schemas-microsoft-com:office:word" xmlns:w="http://schemas.openxmlformats.org/wordprocessingml/2006/main" xmlns:w14="http://schemas.microsoft.com/office/word/2010/wordml" xmlns:w15="http://schemas.microsoft.com/office/word/2012/wordml" xmlns:w16cex="http://schemas.microsoft.com/office/word/2018/wordml/cex" xmlns:w16cid="http://schemas.microsoft.com/office/word/2016/wordml/cid" xmlns:w16="http://schemas.microsoft.com/office/word/2018/wordml" xmlns:w16sdtdh="http://schemas.microsoft.com/office/word/2020/wordml/sdtdatahash" xmlns:w16se="http://schemas.microsoft.com/office/word/2015/wordml/symex" xmlns:wpg="http://schemas.microsoft.com/office/word/2010/wordprocessingGroup" xmlns:wpi="http://schemas.microsoft.com/office/word/2010/wordprocessingInk" xmlns:wne="http://schemas.microsoft.com/office/word/2006/wordml" xmlns:wps="http://schemas.microsoft.com/office/word/2010/wordprocessingShape" mc:Ignorable="w14 w15 w16se w16cid w16 w16cex w16sdtdh wp14">
   <w:abstractNum w:abstractNumId="0" w15:restartNumberingAfterBreak="0">
+    <w:nsid w:val="027A429A"/>
+    <w:multiLevelType w:val="hybridMultilevel"/>
+    <w:tmpl w:val="97228CA4"/>
+    <w:lvl w:ilvl="0" w:tplc="4009000F">
+      <w:start w:val="1"/>
+      <w:numFmt w:val="decimal"/>
+      <w:lvlText w:val="%1."/>
+      <w:lvlJc w:val="left"/>
+      <w:pPr>
+        <w:ind w:left="720" w:hanging="360"/>
+      </w:pPr>
+      <w:rPr>
+        <w:rFonts w:hint="default"/>
+      </w:rPr>
+    </w:lvl>
+    <w:lvl w:ilvl="1" w:tplc="40090019" w:tentative="1">
+      <w:start w:val="1"/>
+      <w:numFmt w:val="lowerLetter"/>
+      <w:lvlText w:val="%2."/>
+      <w:lvlJc w:val="left"/>
+      <w:pPr>
+        <w:ind w:left="1440" w:hanging="360"/>
+      </w:pPr>
+    </w:lvl>
+    <w:lvl w:ilvl="2" w:tplc="4009001B" w:tentative="1">
+      <w:start w:val="1"/>
+      <w:numFmt w:val="lowerRoman"/>
+      <w:lvlText w:val="%3."/>
+      <w:lvlJc w:val="right"/>
+      <w:pPr>
+        <w:ind w:left="2160" w:hanging="180"/>
+      </w:pPr>
+    </w:lvl>
+    <w:lvl w:ilvl="3" w:tplc="4009000F" w:tentative="1">
+      <w:start w:val="1"/>
+      <w:numFmt w:val="decimal"/>
+      <w:lvlText w:val="%4."/>
+      <w:lvlJc w:val="left"/>
+      <w:pPr>
+        <w:ind w:left="2880" w:hanging="360"/>
+      </w:pPr>
+    </w:lvl>
+    <w:lvl w:ilvl="4" w:tplc="40090019" w:tentative="1">
+      <w:start w:val="1"/>
+      <w:numFmt w:val="lowerLetter"/>
+      <w:lvlText w:val="%5."/>
+      <w:lvlJc w:val="left"/>
+      <w:pPr>
+        <w:ind w:left="3600" w:hanging="360"/>
+      </w:pPr>
+    </w:lvl>
+    <w:lvl w:ilvl="5" w:tplc="4009001B" w:tentative="1">
+      <w:start w:val="1"/>
+      <w:numFmt w:val="lowerRoman"/>
+      <w:lvlText w:val="%6."/>
+      <w:lvlJc w:val="right"/>
+      <w:pPr>
+        <w:ind w:left="4320" w:hanging="180"/>
+      </w:pPr>
+    </w:lvl>
+    <w:lvl w:ilvl="6" w:tplc="4009000F" w:tentative="1">
+      <w:start w:val="1"/>
+      <w:numFmt w:val="decimal"/>
+      <w:lvlText w:val="%7."/>
+      <w:lvlJc w:val="left"/>
+      <w:pPr>
+        <w:ind w:left="5040" w:hanging="360"/>
+      </w:pPr>
+    </w:lvl>
+    <w:lvl w:ilvl="7" w:tplc="40090019" w:tentative="1">
+      <w:start w:val="1"/>
+      <w:numFmt w:val="lowerLetter"/>
+      <w:lvlText w:val="%8."/>
+      <w:lvlJc w:val="left"/>
+      <w:pPr>
+        <w:ind w:left="5760" w:hanging="360"/>
+      </w:pPr>
+    </w:lvl>
+    <w:lvl w:ilvl="8" w:tplc="4009001B" w:tentative="1">
+      <w:start w:val="1"/>
+      <w:numFmt w:val="lowerRoman"/>
+      <w:lvlText w:val="%9."/>
+      <w:lvlJc w:val="right"/>
+      <w:pPr>
+        <w:ind w:left="6480" w:hanging="180"/>
+      </w:pPr>
+    </w:lvl>
+  </w:abstractNum>
+  <w:abstractNum w:abstractNumId="1" w15:restartNumberingAfterBreak="0">
+    <w:nsid w:val="10E42CB7"/>
+    <w:multiLevelType w:val="hybridMultilevel"/>
+    <w:tmpl w:val="46162A0C"/>
+    <w:lvl w:ilvl="0" w:tplc="4009000F">
+      <w:start w:val="1"/>
+      <w:numFmt w:val="decimal"/>
+      <w:lvlText w:val="%1."/>
+      <w:lvlJc w:val="left"/>
+      <w:pPr>
+        <w:ind w:left="720" w:hanging="360"/>
+      </w:pPr>
+      <w:rPr>
+        <w:rFonts w:hint="default"/>
+      </w:rPr>
+    </w:lvl>
+    <w:lvl w:ilvl="1" w:tplc="40090019" w:tentative="1">
+      <w:start w:val="1"/>
+      <w:numFmt w:val="lowerLetter"/>
+      <w:lvlText w:val="%2."/>
+      <w:lvlJc w:val="left"/>
+      <w:pPr>
+        <w:ind w:left="1440" w:hanging="360"/>
+      </w:pPr>
+    </w:lvl>
+    <w:lvl w:ilvl="2" w:tplc="4009001B" w:tentative="1">
+      <w:start w:val="1"/>
+      <w:numFmt w:val="lowerRoman"/>
+      <w:lvlText w:val="%3."/>
+      <w:lvlJc w:val="right"/>
+      <w:pPr>
+        <w:ind w:left="2160" w:hanging="180"/>
+      </w:pPr>
+    </w:lvl>
+    <w:lvl w:ilvl="3" w:tplc="4009000F" w:tentative="1">
+      <w:start w:val="1"/>
+      <w:numFmt w:val="decimal"/>
+      <w:lvlText w:val="%4."/>
+      <w:lvlJc w:val="left"/>
+      <w:pPr>
+        <w:ind w:left="2880" w:hanging="360"/>
+      </w:pPr>
+    </w:lvl>
+    <w:lvl w:ilvl="4" w:tplc="40090019" w:tentative="1">
+      <w:start w:val="1"/>
+      <w:numFmt w:val="lowerLetter"/>
+      <w:lvlText w:val="%5."/>
+      <w:lvlJc w:val="left"/>
+      <w:pPr>
+        <w:ind w:left="3600" w:hanging="360"/>
+      </w:pPr>
+    </w:lvl>
+    <w:lvl w:ilvl="5" w:tplc="4009001B" w:tentative="1">
+      <w:start w:val="1"/>
+      <w:numFmt w:val="lowerRoman"/>
+      <w:lvlText w:val="%6."/>
+      <w:lvlJc w:val="right"/>
+      <w:pPr>
+        <w:ind w:left="4320" w:hanging="180"/>
+      </w:pPr>
+    </w:lvl>
+    <w:lvl w:ilvl="6" w:tplc="4009000F" w:tentative="1">
+      <w:start w:val="1"/>
+      <w:numFmt w:val="decimal"/>
+      <w:lvlText w:val="%7."/>
+      <w:lvlJc w:val="left"/>
+      <w:pPr>
+        <w:ind w:left="5040" w:hanging="360"/>
+      </w:pPr>
+    </w:lvl>
+    <w:lvl w:ilvl="7" w:tplc="40090019" w:tentative="1">
+      <w:start w:val="1"/>
+      <w:numFmt w:val="lowerLetter"/>
+      <w:lvlText w:val="%8."/>
+      <w:lvlJc w:val="left"/>
+      <w:pPr>
+        <w:ind w:left="5760" w:hanging="360"/>
+      </w:pPr>
+    </w:lvl>
+    <w:lvl w:ilvl="8" w:tplc="4009001B" w:tentative="1">
+      <w:start w:val="1"/>
+      <w:numFmt w:val="lowerRoman"/>
+      <w:lvlText w:val="%9."/>
+      <w:lvlJc w:val="right"/>
+      <w:pPr>
+        <w:ind w:left="6480" w:hanging="180"/>
+      </w:pPr>
+    </w:lvl>
+  </w:abstractNum>
+  <w:abstractNum w:abstractNumId="2" w15:restartNumberingAfterBreak="0">
+    <w:nsid w:val="134F70E1"/>
+    <w:multiLevelType w:val="hybridMultilevel"/>
+    <w:tmpl w:val="C13236E0"/>
+    <w:lvl w:ilvl="0" w:tplc="4009000F">
+      <w:start w:val="1"/>
+      <w:numFmt w:val="decimal"/>
+      <w:lvlText w:val="%1."/>
+      <w:lvlJc w:val="left"/>
+      <w:pPr>
+        <w:ind w:left="720" w:hanging="360"/>
+      </w:pPr>
+      <w:rPr>
+        <w:rFonts w:hint="default"/>
+      </w:rPr>
+    </w:lvl>
+    <w:lvl w:ilvl="1" w:tplc="40090019" w:tentative="1">
+      <w:start w:val="1"/>
+      <w:numFmt w:val="lowerLetter"/>
+      <w:lvlText w:val="%2."/>
+      <w:lvlJc w:val="left"/>
+      <w:pPr>
+        <w:ind w:left="1440" w:hanging="360"/>
+      </w:pPr>
+    </w:lvl>
+    <w:lvl w:ilvl="2" w:tplc="4009001B" w:tentative="1">
+      <w:start w:val="1"/>
+      <w:numFmt w:val="lowerRoman"/>
+      <w:lvlText w:val="%3."/>
+      <w:lvlJc w:val="right"/>
+      <w:pPr>
+        <w:ind w:left="2160" w:hanging="180"/>
+      </w:pPr>
+    </w:lvl>
+    <w:lvl w:ilvl="3" w:tplc="4009000F" w:tentative="1">
+      <w:start w:val="1"/>
+      <w:numFmt w:val="decimal"/>
+      <w:lvlText w:val="%4."/>
+      <w:lvlJc w:val="left"/>
+      <w:pPr>
+        <w:ind w:left="2880" w:hanging="360"/>
+      </w:pPr>
+    </w:lvl>
+    <w:lvl w:ilvl="4" w:tplc="40090019" w:tentative="1">
+      <w:start w:val="1"/>
+      <w:numFmt w:val="lowerLetter"/>
+      <w:lvlText w:val="%5."/>
+      <w:lvlJc w:val="left"/>
+      <w:pPr>
+        <w:ind w:left="3600" w:hanging="360"/>
+      </w:pPr>
+    </w:lvl>
+    <w:lvl w:ilvl="5" w:tplc="4009001B" w:tentative="1">
+      <w:start w:val="1"/>
+      <w:numFmt w:val="lowerRoman"/>
+      <w:lvlText w:val="%6."/>
+      <w:lvlJc w:val="right"/>
+      <w:pPr>
+        <w:ind w:left="4320" w:hanging="180"/>
+      </w:pPr>
+    </w:lvl>
+    <w:lvl w:ilvl="6" w:tplc="4009000F" w:tentative="1">
+      <w:start w:val="1"/>
+      <w:numFmt w:val="decimal"/>
+      <w:lvlText w:val="%7."/>
+      <w:lvlJc w:val="left"/>
+      <w:pPr>
+        <w:ind w:left="5040" w:hanging="360"/>
+      </w:pPr>
+    </w:lvl>
+    <w:lvl w:ilvl="7" w:tplc="40090019" w:tentative="1">
+      <w:start w:val="1"/>
+      <w:numFmt w:val="lowerLetter"/>
+      <w:lvlText w:val="%8."/>
+      <w:lvlJc w:val="left"/>
+      <w:pPr>
+        <w:ind w:left="5760" w:hanging="360"/>
+      </w:pPr>
+    </w:lvl>
+    <w:lvl w:ilvl="8" w:tplc="4009001B" w:tentative="1">
+      <w:start w:val="1"/>
+      <w:numFmt w:val="lowerRoman"/>
+      <w:lvlText w:val="%9."/>
+      <w:lvlJc w:val="right"/>
+      <w:pPr>
+        <w:ind w:left="6480" w:hanging="180"/>
+      </w:pPr>
+    </w:lvl>
+  </w:abstractNum>
+  <w:abstractNum w:abstractNumId="3" w15:restartNumberingAfterBreak="0">
     <w:nsid w:val="15BA2EA3"/>
     <w:multiLevelType w:val="hybridMultilevel"/>
     <w:tmpl w:val="043E32F6"/>
@@ -445,7 +1350,185 @@
       </w:pPr>
     </w:lvl>
   </w:abstractNum>
-  <w:abstractNum w:abstractNumId="1" w15:restartNumberingAfterBreak="0">
+  <w:abstractNum w:abstractNumId="4" w15:restartNumberingAfterBreak="0">
+    <w:nsid w:val="19F159CD"/>
+    <w:multiLevelType w:val="hybridMultilevel"/>
+    <w:tmpl w:val="704C83A0"/>
+    <w:lvl w:ilvl="0" w:tplc="4009000F">
+      <w:start w:val="1"/>
+      <w:numFmt w:val="decimal"/>
+      <w:lvlText w:val="%1."/>
+      <w:lvlJc w:val="left"/>
+      <w:pPr>
+        <w:ind w:left="720" w:hanging="360"/>
+      </w:pPr>
+      <w:rPr>
+        <w:rFonts w:hint="default"/>
+      </w:rPr>
+    </w:lvl>
+    <w:lvl w:ilvl="1" w:tplc="40090019" w:tentative="1">
+      <w:start w:val="1"/>
+      <w:numFmt w:val="lowerLetter"/>
+      <w:lvlText w:val="%2."/>
+      <w:lvlJc w:val="left"/>
+      <w:pPr>
+        <w:ind w:left="1440" w:hanging="360"/>
+      </w:pPr>
+    </w:lvl>
+    <w:lvl w:ilvl="2" w:tplc="4009001B" w:tentative="1">
+      <w:start w:val="1"/>
+      <w:numFmt w:val="lowerRoman"/>
+      <w:lvlText w:val="%3."/>
+      <w:lvlJc w:val="right"/>
+      <w:pPr>
+        <w:ind w:left="2160" w:hanging="180"/>
+      </w:pPr>
+    </w:lvl>
+    <w:lvl w:ilvl="3" w:tplc="4009000F" w:tentative="1">
+      <w:start w:val="1"/>
+      <w:numFmt w:val="decimal"/>
+      <w:lvlText w:val="%4."/>
+      <w:lvlJc w:val="left"/>
+      <w:pPr>
+        <w:ind w:left="2880" w:hanging="360"/>
+      </w:pPr>
+    </w:lvl>
+    <w:lvl w:ilvl="4" w:tplc="40090019" w:tentative="1">
+      <w:start w:val="1"/>
+      <w:numFmt w:val="lowerLetter"/>
+      <w:lvlText w:val="%5."/>
+      <w:lvlJc w:val="left"/>
+      <w:pPr>
+        <w:ind w:left="3600" w:hanging="360"/>
+      </w:pPr>
+    </w:lvl>
+    <w:lvl w:ilvl="5" w:tplc="4009001B" w:tentative="1">
+      <w:start w:val="1"/>
+      <w:numFmt w:val="lowerRoman"/>
+      <w:lvlText w:val="%6."/>
+      <w:lvlJc w:val="right"/>
+      <w:pPr>
+        <w:ind w:left="4320" w:hanging="180"/>
+      </w:pPr>
+    </w:lvl>
+    <w:lvl w:ilvl="6" w:tplc="4009000F" w:tentative="1">
+      <w:start w:val="1"/>
+      <w:numFmt w:val="decimal"/>
+      <w:lvlText w:val="%7."/>
+      <w:lvlJc w:val="left"/>
+      <w:pPr>
+        <w:ind w:left="5040" w:hanging="360"/>
+      </w:pPr>
+    </w:lvl>
+    <w:lvl w:ilvl="7" w:tplc="40090019" w:tentative="1">
+      <w:start w:val="1"/>
+      <w:numFmt w:val="lowerLetter"/>
+      <w:lvlText w:val="%8."/>
+      <w:lvlJc w:val="left"/>
+      <w:pPr>
+        <w:ind w:left="5760" w:hanging="360"/>
+      </w:pPr>
+    </w:lvl>
+    <w:lvl w:ilvl="8" w:tplc="4009001B" w:tentative="1">
+      <w:start w:val="1"/>
+      <w:numFmt w:val="lowerRoman"/>
+      <w:lvlText w:val="%9."/>
+      <w:lvlJc w:val="right"/>
+      <w:pPr>
+        <w:ind w:left="6480" w:hanging="180"/>
+      </w:pPr>
+    </w:lvl>
+  </w:abstractNum>
+  <w:abstractNum w:abstractNumId="5" w15:restartNumberingAfterBreak="0">
+    <w:nsid w:val="228572F8"/>
+    <w:multiLevelType w:val="hybridMultilevel"/>
+    <w:tmpl w:val="05EEBDAC"/>
+    <w:lvl w:ilvl="0" w:tplc="4009000F">
+      <w:start w:val="1"/>
+      <w:numFmt w:val="decimal"/>
+      <w:lvlText w:val="%1."/>
+      <w:lvlJc w:val="left"/>
+      <w:pPr>
+        <w:ind w:left="720" w:hanging="360"/>
+      </w:pPr>
+      <w:rPr>
+        <w:rFonts w:hint="default"/>
+      </w:rPr>
+    </w:lvl>
+    <w:lvl w:ilvl="1" w:tplc="40090019" w:tentative="1">
+      <w:start w:val="1"/>
+      <w:numFmt w:val="lowerLetter"/>
+      <w:lvlText w:val="%2."/>
+      <w:lvlJc w:val="left"/>
+      <w:pPr>
+        <w:ind w:left="1440" w:hanging="360"/>
+      </w:pPr>
+    </w:lvl>
+    <w:lvl w:ilvl="2" w:tplc="4009001B" w:tentative="1">
+      <w:start w:val="1"/>
+      <w:numFmt w:val="lowerRoman"/>
+      <w:lvlText w:val="%3."/>
+      <w:lvlJc w:val="right"/>
+      <w:pPr>
+        <w:ind w:left="2160" w:hanging="180"/>
+      </w:pPr>
+    </w:lvl>
+    <w:lvl w:ilvl="3" w:tplc="4009000F" w:tentative="1">
+      <w:start w:val="1"/>
+      <w:numFmt w:val="decimal"/>
+      <w:lvlText w:val="%4."/>
+      <w:lvlJc w:val="left"/>
+      <w:pPr>
+        <w:ind w:left="2880" w:hanging="360"/>
+      </w:pPr>
+    </w:lvl>
+    <w:lvl w:ilvl="4" w:tplc="40090019" w:tentative="1">
+      <w:start w:val="1"/>
+      <w:numFmt w:val="lowerLetter"/>
+      <w:lvlText w:val="%5."/>
+      <w:lvlJc w:val="left"/>
+      <w:pPr>
+        <w:ind w:left="3600" w:hanging="360"/>
+      </w:pPr>
+    </w:lvl>
+    <w:lvl w:ilvl="5" w:tplc="4009001B" w:tentative="1">
+      <w:start w:val="1"/>
+      <w:numFmt w:val="lowerRoman"/>
+      <w:lvlText w:val="%6."/>
+      <w:lvlJc w:val="right"/>
+      <w:pPr>
+        <w:ind w:left="4320" w:hanging="180"/>
+      </w:pPr>
+    </w:lvl>
+    <w:lvl w:ilvl="6" w:tplc="4009000F" w:tentative="1">
+      <w:start w:val="1"/>
+      <w:numFmt w:val="decimal"/>
+      <w:lvlText w:val="%7."/>
+      <w:lvlJc w:val="left"/>
+      <w:pPr>
+        <w:ind w:left="5040" w:hanging="360"/>
+      </w:pPr>
+    </w:lvl>
+    <w:lvl w:ilvl="7" w:tplc="40090019" w:tentative="1">
+      <w:start w:val="1"/>
+      <w:numFmt w:val="lowerLetter"/>
+      <w:lvlText w:val="%8."/>
+      <w:lvlJc w:val="left"/>
+      <w:pPr>
+        <w:ind w:left="5760" w:hanging="360"/>
+      </w:pPr>
+    </w:lvl>
+    <w:lvl w:ilvl="8" w:tplc="4009001B" w:tentative="1">
+      <w:start w:val="1"/>
+      <w:numFmt w:val="lowerRoman"/>
+      <w:lvlText w:val="%9."/>
+      <w:lvlJc w:val="right"/>
+      <w:pPr>
+        <w:ind w:left="6480" w:hanging="180"/>
+      </w:pPr>
+    </w:lvl>
+  </w:abstractNum>
+  <w:abstractNum w:abstractNumId="6" w15:restartNumberingAfterBreak="0">
     <w:nsid w:val="370B7064"/>
     <w:multiLevelType w:val="hybridMultilevel"/>
     <w:tmpl w:val="D90EA8D8"/>
@@ -558,7 +1641,7 @@
       </w:rPr>
     </w:lvl>
   </w:abstractNum>
-  <w:abstractNum w:abstractNumId="2" w15:restartNumberingAfterBreak="0">
+  <w:abstractNum w:abstractNumId="7" w15:restartNumberingAfterBreak="0">
     <w:nsid w:val="464F7B38"/>
     <w:multiLevelType w:val="hybridMultilevel"/>
     <w:tmpl w:val="3C7A7C42"/>
@@ -647,7 +1730,298 @@
       </w:pPr>
     </w:lvl>
   </w:abstractNum>
-  <w:abstractNum w:abstractNumId="3" w15:restartNumberingAfterBreak="0">
+  <w:abstractNum w:abstractNumId="8" w15:restartNumberingAfterBreak="0">
+    <w:nsid w:val="490A5726"/>
+    <w:multiLevelType w:val="hybridMultilevel"/>
+    <w:tmpl w:val="C20245D4"/>
+    <w:lvl w:ilvl="0" w:tplc="4009000F">
+      <w:start w:val="1"/>
+      <w:numFmt w:val="decimal"/>
+      <w:lvlText w:val="%1."/>
+      <w:lvlJc w:val="left"/>
+      <w:pPr>
+        <w:ind w:left="720" w:hanging="360"/>
+      </w:pPr>
+      <w:rPr>
+        <w:rFonts w:hint="default"/>
+      </w:rPr>
+    </w:lvl>
+    <w:lvl w:ilvl="1" w:tplc="40090019" w:tentative="1">
+      <w:start w:val="1"/>
+      <w:numFmt w:val="lowerLetter"/>
+      <w:lvlText w:val="%2."/>
+      <w:lvlJc w:val="left"/>
+      <w:pPr>
+        <w:ind w:left="1440" w:hanging="360"/>
+      </w:pPr>
+    </w:lvl>
+    <w:lvl w:ilvl="2" w:tplc="4009001B" w:tentative="1">
+      <w:start w:val="1"/>
+      <w:numFmt w:val="lowerRoman"/>
+      <w:lvlText w:val="%3."/>
+      <w:lvlJc w:val="right"/>
+      <w:pPr>
+        <w:ind w:left="2160" w:hanging="180"/>
+      </w:pPr>
+    </w:lvl>
+    <w:lvl w:ilvl="3" w:tplc="4009000F" w:tentative="1">
+      <w:start w:val="1"/>
+      <w:numFmt w:val="decimal"/>
+      <w:lvlText w:val="%4."/>
+      <w:lvlJc w:val="left"/>
+      <w:pPr>
+        <w:ind w:left="2880" w:hanging="360"/>
+      </w:pPr>
+    </w:lvl>
+    <w:lvl w:ilvl="4" w:tplc="40090019" w:tentative="1">
+      <w:start w:val="1"/>
+      <w:numFmt w:val="lowerLetter"/>
+      <w:lvlText w:val="%5."/>
+      <w:lvlJc w:val="left"/>
+      <w:pPr>
+        <w:ind w:left="3600" w:hanging="360"/>
+      </w:pPr>
+    </w:lvl>
+    <w:lvl w:ilvl="5" w:tplc="4009001B" w:tentative="1">
+      <w:start w:val="1"/>
+      <w:numFmt w:val="lowerRoman"/>
+      <w:lvlText w:val="%6."/>
+      <w:lvlJc w:val="right"/>
+      <w:pPr>
+        <w:ind w:left="4320" w:hanging="180"/>
+      </w:pPr>
+    </w:lvl>
+    <w:lvl w:ilvl="6" w:tplc="4009000F" w:tentative="1">
+      <w:start w:val="1"/>
+      <w:numFmt w:val="decimal"/>
+      <w:lvlText w:val="%7."/>
+      <w:lvlJc w:val="left"/>
+      <w:pPr>
+        <w:ind w:left="5040" w:hanging="360"/>
+      </w:pPr>
+    </w:lvl>
+    <w:lvl w:ilvl="7" w:tplc="40090019" w:tentative="1">
+      <w:start w:val="1"/>
+      <w:numFmt w:val="lowerLetter"/>
+      <w:lvlText w:val="%8."/>
+      <w:lvlJc w:val="left"/>
+      <w:pPr>
+        <w:ind w:left="5760" w:hanging="360"/>
+      </w:pPr>
+    </w:lvl>
+    <w:lvl w:ilvl="8" w:tplc="4009001B" w:tentative="1">
+      <w:start w:val="1"/>
+      <w:numFmt w:val="lowerRoman"/>
+      <w:lvlText w:val="%9."/>
+      <w:lvlJc w:val="right"/>
+      <w:pPr>
+        <w:ind w:left="6480" w:hanging="180"/>
+      </w:pPr>
+    </w:lvl>
+  </w:abstractNum>
+  <w:abstractNum w:abstractNumId="9" w15:restartNumberingAfterBreak="0">
+    <w:nsid w:val="51236A27"/>
+    <w:multiLevelType w:val="hybridMultilevel"/>
+    <w:tmpl w:val="344CA6BA"/>
+    <w:lvl w:ilvl="0" w:tplc="40090001">
+      <w:start w:val="1"/>
+      <w:numFmt w:val="bullet"/>
+      <w:lvlText w:val=""/>
+      <w:lvlJc w:val="left"/>
+      <w:pPr>
+        <w:ind w:left="720" w:hanging="360"/>
+      </w:pPr>
+      <w:rPr>
+        <w:rFonts w:ascii="Symbol" w:hAnsi="Symbol" w:hint="default"/>
+      </w:rPr>
+    </w:lvl>
+    <w:lvl w:ilvl="1" w:tplc="FFFFFFFF" w:tentative="1">
+      <w:start w:val="1"/>
+      <w:numFmt w:val="bullet"/>
+      <w:lvlText w:val="o"/>
+      <w:lvlJc w:val="left"/>
+      <w:pPr>
+        <w:ind w:left="1440" w:hanging="360"/>
+      </w:pPr>
+      <w:rPr>
+        <w:rFonts w:ascii="Courier New" w:hAnsi="Courier New" w:cs="Courier New" w:hint="default"/>
+      </w:rPr>
+    </w:lvl>
+    <w:lvl w:ilvl="2" w:tplc="FFFFFFFF" w:tentative="1">
+      <w:start w:val="1"/>
+      <w:numFmt w:val="bullet"/>
+      <w:lvlText w:val=""/>
+      <w:lvlJc w:val="left"/>
+      <w:pPr>
+        <w:ind w:left="2160" w:hanging="360"/>
+      </w:pPr>
+      <w:rPr>
+        <w:rFonts w:ascii="Wingdings" w:hAnsi="Wingdings" w:hint="default"/>
+      </w:rPr>
+    </w:lvl>
+    <w:lvl w:ilvl="3" w:tplc="FFFFFFFF" w:tentative="1">
+      <w:start w:val="1"/>
+      <w:numFmt w:val="bullet"/>
+      <w:lvlText w:val=""/>
+      <w:lvlJc w:val="left"/>
+      <w:pPr>
+        <w:ind w:left="2880" w:hanging="360"/>
+      </w:pPr>
+      <w:rPr>
+        <w:rFonts w:ascii="Symbol" w:hAnsi="Symbol" w:hint="default"/>
+      </w:rPr>
+    </w:lvl>
+    <w:lvl w:ilvl="4" w:tplc="FFFFFFFF" w:tentative="1">
+      <w:start w:val="1"/>
+      <w:numFmt w:val="bullet"/>
+      <w:lvlText w:val="o"/>
+      <w:lvlJc w:val="left"/>
+      <w:pPr>
+        <w:ind w:left="3600" w:hanging="360"/>
+      </w:pPr>
+      <w:rPr>
+        <w:rFonts w:ascii="Courier New" w:hAnsi="Courier New" w:cs="Courier New" w:hint="default"/>
+      </w:rPr>
+    </w:lvl>
+    <w:lvl w:ilvl="5" w:tplc="FFFFFFFF" w:tentative="1">
+      <w:start w:val="1"/>
+      <w:numFmt w:val="bullet"/>
+      <w:lvlText w:val=""/>
+      <w:lvlJc w:val="left"/>
+      <w:pPr>
+        <w:ind w:left="4320" w:hanging="360"/>
+      </w:pPr>
+      <w:rPr>
+        <w:rFonts w:ascii="Wingdings" w:hAnsi="Wingdings" w:hint="default"/>
+      </w:rPr>
+    </w:lvl>
+    <w:lvl w:ilvl="6" w:tplc="FFFFFFFF" w:tentative="1">
+      <w:start w:val="1"/>
+      <w:numFmt w:val="bullet"/>
+      <w:lvlText w:val=""/>
+      <w:lvlJc w:val="left"/>
+      <w:pPr>
+        <w:ind w:left="5040" w:hanging="360"/>
+      </w:pPr>
+      <w:rPr>
+        <w:rFonts w:ascii="Symbol" w:hAnsi="Symbol" w:hint="default"/>
+      </w:rPr>
+    </w:lvl>
+    <w:lvl w:ilvl="7" w:tplc="FFFFFFFF" w:tentative="1">
+      <w:start w:val="1"/>
+      <w:numFmt w:val="bullet"/>
+      <w:lvlText w:val="o"/>
+      <w:lvlJc w:val="left"/>
+      <w:pPr>
+        <w:ind w:left="5760" w:hanging="360"/>
+      </w:pPr>
+      <w:rPr>
+        <w:rFonts w:ascii="Courier New" w:hAnsi="Courier New" w:cs="Courier New" w:hint="default"/>
+      </w:rPr>
+    </w:lvl>
+    <w:lvl w:ilvl="8" w:tplc="FFFFFFFF" w:tentative="1">
+      <w:start w:val="1"/>
+      <w:numFmt w:val="bullet"/>
+      <w:lvlText w:val=""/>
+      <w:lvlJc w:val="left"/>
+      <w:pPr>
+        <w:ind w:left="6480" w:hanging="360"/>
+      </w:pPr>
+      <w:rPr>
+        <w:rFonts w:ascii="Wingdings" w:hAnsi="Wingdings" w:hint="default"/>
+      </w:rPr>
+    </w:lvl>
+  </w:abstractNum>
+  <w:abstractNum w:abstractNumId="10" w15:restartNumberingAfterBreak="0">
+    <w:nsid w:val="545E52CE"/>
+    <w:multiLevelType w:val="hybridMultilevel"/>
+    <w:tmpl w:val="AE940DF0"/>
+    <w:lvl w:ilvl="0" w:tplc="4009000F">
+      <w:start w:val="1"/>
+      <w:numFmt w:val="decimal"/>
+      <w:lvlText w:val="%1."/>
+      <w:lvlJc w:val="left"/>
+      <w:pPr>
+        <w:ind w:left="720" w:hanging="360"/>
+      </w:pPr>
+      <w:rPr>
+        <w:rFonts w:hint="default"/>
+      </w:rPr>
+    </w:lvl>
+    <w:lvl w:ilvl="1" w:tplc="40090019" w:tentative="1">
+      <w:start w:val="1"/>
+      <w:numFmt w:val="lowerLetter"/>
+      <w:lvlText w:val="%2."/>
+      <w:lvlJc w:val="left"/>
+      <w:pPr>
+        <w:ind w:left="1440" w:hanging="360"/>
+      </w:pPr>
+    </w:lvl>
+    <w:lvl w:ilvl="2" w:tplc="4009001B" w:tentative="1">
+      <w:start w:val="1"/>
+      <w:numFmt w:val="lowerRoman"/>
+      <w:lvlText w:val="%3."/>
+      <w:lvlJc w:val="right"/>
+      <w:pPr>
+        <w:ind w:left="2160" w:hanging="180"/>
+      </w:pPr>
+    </w:lvl>
+    <w:lvl w:ilvl="3" w:tplc="4009000F" w:tentative="1">
+      <w:start w:val="1"/>
+      <w:numFmt w:val="decimal"/>
+      <w:lvlText w:val="%4."/>
+      <w:lvlJc w:val="left"/>
+      <w:pPr>
+        <w:ind w:left="2880" w:hanging="360"/>
+      </w:pPr>
+    </w:lvl>
+    <w:lvl w:ilvl="4" w:tplc="40090019" w:tentative="1">
+      <w:start w:val="1"/>
+      <w:numFmt w:val="lowerLetter"/>
+      <w:lvlText w:val="%5."/>
+      <w:lvlJc w:val="left"/>
+      <w:pPr>
+        <w:ind w:left="3600" w:hanging="360"/>
+      </w:pPr>
+    </w:lvl>
+    <w:lvl w:ilvl="5" w:tplc="4009001B" w:tentative="1">
+      <w:start w:val="1"/>
+      <w:numFmt w:val="lowerRoman"/>
+      <w:lvlText w:val="%6."/>
+      <w:lvlJc w:val="right"/>
+      <w:pPr>
+        <w:ind w:left="4320" w:hanging="180"/>
+      </w:pPr>
+    </w:lvl>
+    <w:lvl w:ilvl="6" w:tplc="4009000F" w:tentative="1">
+      <w:start w:val="1"/>
+      <w:numFmt w:val="decimal"/>
+      <w:lvlText w:val="%7."/>
+      <w:lvlJc w:val="left"/>
+      <w:pPr>
+        <w:ind w:left="5040" w:hanging="360"/>
+      </w:pPr>
+    </w:lvl>
+    <w:lvl w:ilvl="7" w:tplc="40090019" w:tentative="1">
+      <w:start w:val="1"/>
+      <w:numFmt w:val="lowerLetter"/>
+      <w:lvlText w:val="%8."/>
+      <w:lvlJc w:val="left"/>
+      <w:pPr>
+        <w:ind w:left="5760" w:hanging="360"/>
+      </w:pPr>
+    </w:lvl>
+    <w:lvl w:ilvl="8" w:tplc="4009001B" w:tentative="1">
+      <w:start w:val="1"/>
+      <w:numFmt w:val="lowerRoman"/>
+      <w:lvlText w:val="%9."/>
+      <w:lvlJc w:val="right"/>
+      <w:pPr>
+        <w:ind w:left="6480" w:hanging="180"/>
+      </w:pPr>
+    </w:lvl>
+  </w:abstractNum>
+  <w:abstractNum w:abstractNumId="11" w15:restartNumberingAfterBreak="0">
     <w:nsid w:val="5BA757E0"/>
     <w:multiLevelType w:val="hybridMultilevel"/>
     <w:tmpl w:val="F94EC250"/>
@@ -760,17 +2134,317 @@
       </w:rPr>
     </w:lvl>
   </w:abstractNum>
+  <w:abstractNum w:abstractNumId="12" w15:restartNumberingAfterBreak="0">
+    <w:nsid w:val="70997700"/>
+    <w:multiLevelType w:val="hybridMultilevel"/>
+    <w:tmpl w:val="DAE65182"/>
+    <w:lvl w:ilvl="0" w:tplc="4009000F">
+      <w:start w:val="1"/>
+      <w:numFmt w:val="decimal"/>
+      <w:lvlText w:val="%1."/>
+      <w:lvlJc w:val="left"/>
+      <w:pPr>
+        <w:ind w:left="720" w:hanging="360"/>
+      </w:pPr>
+      <w:rPr>
+        <w:rFonts w:hint="default"/>
+      </w:rPr>
+    </w:lvl>
+    <w:lvl w:ilvl="1" w:tplc="40090019" w:tentative="1">
+      <w:start w:val="1"/>
+      <w:numFmt w:val="lowerLetter"/>
+      <w:lvlText w:val="%2."/>
+      <w:lvlJc w:val="left"/>
+      <w:pPr>
+        <w:ind w:left="1440" w:hanging="360"/>
+      </w:pPr>
+    </w:lvl>
+    <w:lvl w:ilvl="2" w:tplc="4009001B" w:tentative="1">
+      <w:start w:val="1"/>
+      <w:numFmt w:val="lowerRoman"/>
+      <w:lvlText w:val="%3."/>
+      <w:lvlJc w:val="right"/>
+      <w:pPr>
+        <w:ind w:left="2160" w:hanging="180"/>
+      </w:pPr>
+    </w:lvl>
+    <w:lvl w:ilvl="3" w:tplc="4009000F" w:tentative="1">
+      <w:start w:val="1"/>
+      <w:numFmt w:val="decimal"/>
+      <w:lvlText w:val="%4."/>
+      <w:lvlJc w:val="left"/>
+      <w:pPr>
+        <w:ind w:left="2880" w:hanging="360"/>
+      </w:pPr>
+    </w:lvl>
+    <w:lvl w:ilvl="4" w:tplc="40090019" w:tentative="1">
+      <w:start w:val="1"/>
+      <w:numFmt w:val="lowerLetter"/>
+      <w:lvlText w:val="%5."/>
+      <w:lvlJc w:val="left"/>
+      <w:pPr>
+        <w:ind w:left="3600" w:hanging="360"/>
+      </w:pPr>
+    </w:lvl>
+    <w:lvl w:ilvl="5" w:tplc="4009001B" w:tentative="1">
+      <w:start w:val="1"/>
+      <w:numFmt w:val="lowerRoman"/>
+      <w:lvlText w:val="%6."/>
+      <w:lvlJc w:val="right"/>
+      <w:pPr>
+        <w:ind w:left="4320" w:hanging="180"/>
+      </w:pPr>
+    </w:lvl>
+    <w:lvl w:ilvl="6" w:tplc="4009000F" w:tentative="1">
+      <w:start w:val="1"/>
+      <w:numFmt w:val="decimal"/>
+      <w:lvlText w:val="%7."/>
+      <w:lvlJc w:val="left"/>
+      <w:pPr>
+        <w:ind w:left="5040" w:hanging="360"/>
+      </w:pPr>
+    </w:lvl>
+    <w:lvl w:ilvl="7" w:tplc="40090019" w:tentative="1">
+      <w:start w:val="1"/>
+      <w:numFmt w:val="lowerLetter"/>
+      <w:lvlText w:val="%8."/>
+      <w:lvlJc w:val="left"/>
+      <w:pPr>
+        <w:ind w:left="5760" w:hanging="360"/>
+      </w:pPr>
+    </w:lvl>
+    <w:lvl w:ilvl="8" w:tplc="4009001B" w:tentative="1">
+      <w:start w:val="1"/>
+      <w:numFmt w:val="lowerRoman"/>
+      <w:lvlText w:val="%9."/>
+      <w:lvlJc w:val="right"/>
+      <w:pPr>
+        <w:ind w:left="6480" w:hanging="180"/>
+      </w:pPr>
+    </w:lvl>
+  </w:abstractNum>
+  <w:abstractNum w:abstractNumId="13" w15:restartNumberingAfterBreak="0">
+    <w:nsid w:val="74110A6B"/>
+    <w:multiLevelType w:val="hybridMultilevel"/>
+    <w:tmpl w:val="0024C14E"/>
+    <w:lvl w:ilvl="0" w:tplc="4009000F">
+      <w:start w:val="1"/>
+      <w:numFmt w:val="decimal"/>
+      <w:lvlText w:val="%1."/>
+      <w:lvlJc w:val="left"/>
+      <w:pPr>
+        <w:ind w:left="720" w:hanging="360"/>
+      </w:pPr>
+      <w:rPr>
+        <w:rFonts w:hint="default"/>
+      </w:rPr>
+    </w:lvl>
+    <w:lvl w:ilvl="1" w:tplc="40090019" w:tentative="1">
+      <w:start w:val="1"/>
+      <w:numFmt w:val="lowerLetter"/>
+      <w:lvlText w:val="%2."/>
+      <w:lvlJc w:val="left"/>
+      <w:pPr>
+        <w:ind w:left="1440" w:hanging="360"/>
+      </w:pPr>
+    </w:lvl>
+    <w:lvl w:ilvl="2" w:tplc="4009001B" w:tentative="1">
+      <w:start w:val="1"/>
+      <w:numFmt w:val="lowerRoman"/>
+      <w:lvlText w:val="%3."/>
+      <w:lvlJc w:val="right"/>
+      <w:pPr>
+        <w:ind w:left="2160" w:hanging="180"/>
+      </w:pPr>
+    </w:lvl>
+    <w:lvl w:ilvl="3" w:tplc="4009000F" w:tentative="1">
+      <w:start w:val="1"/>
+      <w:numFmt w:val="decimal"/>
+      <w:lvlText w:val="%4."/>
+      <w:lvlJc w:val="left"/>
+      <w:pPr>
+        <w:ind w:left="2880" w:hanging="360"/>
+      </w:pPr>
+    </w:lvl>
+    <w:lvl w:ilvl="4" w:tplc="40090019" w:tentative="1">
+      <w:start w:val="1"/>
+      <w:numFmt w:val="lowerLetter"/>
+      <w:lvlText w:val="%5."/>
+      <w:lvlJc w:val="left"/>
+      <w:pPr>
+        <w:ind w:left="3600" w:hanging="360"/>
+      </w:pPr>
+    </w:lvl>
+    <w:lvl w:ilvl="5" w:tplc="4009001B" w:tentative="1">
+      <w:start w:val="1"/>
+      <w:numFmt w:val="lowerRoman"/>
+      <w:lvlText w:val="%6."/>
+      <w:lvlJc w:val="right"/>
+      <w:pPr>
+        <w:ind w:left="4320" w:hanging="180"/>
+      </w:pPr>
+    </w:lvl>
+    <w:lvl w:ilvl="6" w:tplc="4009000F" w:tentative="1">
+      <w:start w:val="1"/>
+      <w:numFmt w:val="decimal"/>
+      <w:lvlText w:val="%7."/>
+      <w:lvlJc w:val="left"/>
+      <w:pPr>
+        <w:ind w:left="5040" w:hanging="360"/>
+      </w:pPr>
+    </w:lvl>
+    <w:lvl w:ilvl="7" w:tplc="40090019" w:tentative="1">
+      <w:start w:val="1"/>
+      <w:numFmt w:val="lowerLetter"/>
+      <w:lvlText w:val="%8."/>
+      <w:lvlJc w:val="left"/>
+      <w:pPr>
+        <w:ind w:left="5760" w:hanging="360"/>
+      </w:pPr>
+    </w:lvl>
+    <w:lvl w:ilvl="8" w:tplc="4009001B" w:tentative="1">
+      <w:start w:val="1"/>
+      <w:numFmt w:val="lowerRoman"/>
+      <w:lvlText w:val="%9."/>
+      <w:lvlJc w:val="right"/>
+      <w:pPr>
+        <w:ind w:left="6480" w:hanging="180"/>
+      </w:pPr>
+    </w:lvl>
+  </w:abstractNum>
+  <w:abstractNum w:abstractNumId="14" w15:restartNumberingAfterBreak="0">
+    <w:nsid w:val="7DA6256D"/>
+    <w:multiLevelType w:val="hybridMultilevel"/>
+    <w:tmpl w:val="6666C5E2"/>
+    <w:lvl w:ilvl="0" w:tplc="4E3EEF20">
+      <w:start w:val="1"/>
+      <w:numFmt w:val="decimal"/>
+      <w:lvlText w:val="%1."/>
+      <w:lvlJc w:val="left"/>
+      <w:pPr>
+        <w:ind w:left="660" w:hanging="360"/>
+      </w:pPr>
+      <w:rPr>
+        <w:rFonts w:hint="default"/>
+      </w:rPr>
+    </w:lvl>
+    <w:lvl w:ilvl="1" w:tplc="40090019" w:tentative="1">
+      <w:start w:val="1"/>
+      <w:numFmt w:val="lowerLetter"/>
+      <w:lvlText w:val="%2."/>
+      <w:lvlJc w:val="left"/>
+      <w:pPr>
+        <w:ind w:left="1380" w:hanging="360"/>
+      </w:pPr>
+    </w:lvl>
+    <w:lvl w:ilvl="2" w:tplc="4009001B" w:tentative="1">
+      <w:start w:val="1"/>
+      <w:numFmt w:val="lowerRoman"/>
+      <w:lvlText w:val="%3."/>
+      <w:lvlJc w:val="right"/>
+      <w:pPr>
+        <w:ind w:left="2100" w:hanging="180"/>
+      </w:pPr>
+    </w:lvl>
+    <w:lvl w:ilvl="3" w:tplc="4009000F" w:tentative="1">
+      <w:start w:val="1"/>
+      <w:numFmt w:val="decimal"/>
+      <w:lvlText w:val="%4."/>
+      <w:lvlJc w:val="left"/>
+      <w:pPr>
+        <w:ind w:left="2820" w:hanging="360"/>
+      </w:pPr>
+    </w:lvl>
+    <w:lvl w:ilvl="4" w:tplc="40090019" w:tentative="1">
+      <w:start w:val="1"/>
+      <w:numFmt w:val="lowerLetter"/>
+      <w:lvlText w:val="%5."/>
+      <w:lvlJc w:val="left"/>
+      <w:pPr>
+        <w:ind w:left="3540" w:hanging="360"/>
+      </w:pPr>
+    </w:lvl>
+    <w:lvl w:ilvl="5" w:tplc="4009001B" w:tentative="1">
+      <w:start w:val="1"/>
+      <w:numFmt w:val="lowerRoman"/>
+      <w:lvlText w:val="%6."/>
+      <w:lvlJc w:val="right"/>
+      <w:pPr>
+        <w:ind w:left="4260" w:hanging="180"/>
+      </w:pPr>
+    </w:lvl>
+    <w:lvl w:ilvl="6" w:tplc="4009000F" w:tentative="1">
+      <w:start w:val="1"/>
+      <w:numFmt w:val="decimal"/>
+      <w:lvlText w:val="%7."/>
+      <w:lvlJc w:val="left"/>
+      <w:pPr>
+        <w:ind w:left="4980" w:hanging="360"/>
+      </w:pPr>
+    </w:lvl>
+    <w:lvl w:ilvl="7" w:tplc="40090019" w:tentative="1">
+      <w:start w:val="1"/>
+      <w:numFmt w:val="lowerLetter"/>
+      <w:lvlText w:val="%8."/>
+      <w:lvlJc w:val="left"/>
+      <w:pPr>
+        <w:ind w:left="5700" w:hanging="360"/>
+      </w:pPr>
+    </w:lvl>
+    <w:lvl w:ilvl="8" w:tplc="4009001B" w:tentative="1">
+      <w:start w:val="1"/>
+      <w:numFmt w:val="lowerRoman"/>
+      <w:lvlText w:val="%9."/>
+      <w:lvlJc w:val="right"/>
+      <w:pPr>
+        <w:ind w:left="6420" w:hanging="180"/>
+      </w:pPr>
+    </w:lvl>
+  </w:abstractNum>
   <w:num w:numId="1">
+    <w:abstractNumId w:val="7"/>
+  </w:num>
+  <w:num w:numId="2">
+    <w:abstractNumId w:val="3"/>
+  </w:num>
+  <w:num w:numId="3">
+    <w:abstractNumId w:val="11"/>
+  </w:num>
+  <w:num w:numId="4">
+    <w:abstractNumId w:val="6"/>
+  </w:num>
+  <w:num w:numId="5">
+    <w:abstractNumId w:val="1"/>
+  </w:num>
+  <w:num w:numId="6">
+    <w:abstractNumId w:val="14"/>
+  </w:num>
+  <w:num w:numId="7">
+    <w:abstractNumId w:val="0"/>
+  </w:num>
+  <w:num w:numId="8">
+    <w:abstractNumId w:val="13"/>
+  </w:num>
+  <w:num w:numId="9">
+    <w:abstractNumId w:val="8"/>
+  </w:num>
+  <w:num w:numId="10">
+    <w:abstractNumId w:val="5"/>
+  </w:num>
+  <w:num w:numId="11">
+    <w:abstractNumId w:val="10"/>
+  </w:num>
+  <w:num w:numId="12">
     <w:abstractNumId w:val="2"/>
   </w:num>
-  <w:num w:numId="2">
-    <w:abstractNumId w:val="0"/>
+  <w:num w:numId="13">
+    <w:abstractNumId w:val="4"/>
   </w:num>
-  <w:num w:numId="3">
-    <w:abstractNumId w:val="3"/>
+  <w:num w:numId="14">
+    <w:abstractNumId w:val="12"/>
   </w:num>
-  <w:num w:numId="4">
-    <w:abstractNumId w:val="1"/>
+  <w:num w:numId="15">
+    <w:abstractNumId w:val="9"/>
   </w:num>
 </w:numbering>
 </file>

--- a/accounts/useCase1.docx
+++ b/accounts/useCase1.docx
@@ -443,12 +443,58 @@
           <w:lang w:val="en-US"/>
         </w:rPr>
       </w:pPr>
-      <w:r>
+    </w:p>
+    <w:p>
+      <w:pPr>
         <w:rPr>
           <w:sz w:val="28"/>
           <w:szCs w:val="28"/>
           <w:lang w:val="en-US"/>
         </w:rPr>
+      </w:pPr>
+    </w:p>
+    <w:p>
+      <w:pPr>
+        <w:rPr>
+          <w:sz w:val="28"/>
+          <w:szCs w:val="28"/>
+          <w:lang w:val="en-US"/>
+        </w:rPr>
+      </w:pPr>
+    </w:p>
+    <w:p>
+      <w:pPr>
+        <w:rPr>
+          <w:sz w:val="28"/>
+          <w:szCs w:val="28"/>
+          <w:lang w:val="en-US"/>
+        </w:rPr>
+      </w:pPr>
+    </w:p>
+    <w:p>
+      <w:pPr>
+        <w:rPr>
+          <w:sz w:val="28"/>
+          <w:szCs w:val="28"/>
+          <w:lang w:val="en-US"/>
+        </w:rPr>
+      </w:pPr>
+    </w:p>
+    <w:p>
+      <w:pPr>
+        <w:rPr>
+          <w:sz w:val="28"/>
+          <w:szCs w:val="28"/>
+          <w:lang w:val="en-US"/>
+        </w:rPr>
+      </w:pPr>
+      <w:r>
+        <w:rPr>
+          <w:sz w:val="28"/>
+          <w:szCs w:val="28"/>
+          <w:lang w:val="en-US"/>
+        </w:rPr>
+        <w:lastRenderedPageBreak/>
         <w:t>Alternate flow:</w:t>
       </w:r>
     </w:p>
@@ -459,7 +505,11 @@
         </w:rPr>
       </w:pPr>
       <w:r>
-        <w:t>3a</w:t>
+        <w:t>3</w:t>
+      </w:r>
+      <w:proofErr w:type="gramStart"/>
+      <w:r>
+        <w:t>a</w:t>
       </w:r>
       <w:r>
         <w:t xml:space="preserve"> </w:t>
@@ -471,7 +521,14 @@
         <w:rPr>
           <w:u w:val="single"/>
         </w:rPr>
-        <w:t>Invalid IFSC code:</w:t>
+        <w:t>Invalid</w:t>
+      </w:r>
+      <w:proofErr w:type="gramEnd"/>
+      <w:r>
+        <w:rPr>
+          <w:u w:val="single"/>
+        </w:rPr>
+        <w:t xml:space="preserve"> IFSC code:</w:t>
       </w:r>
     </w:p>
     <w:p>
@@ -530,8 +587,11 @@
         </w:rPr>
       </w:pPr>
       <w:r>
-        <w:lastRenderedPageBreak/>
-        <w:t>3b</w:t>
+        <w:t>3</w:t>
+      </w:r>
+      <w:proofErr w:type="gramStart"/>
+      <w:r>
+        <w:t>b</w:t>
       </w:r>
       <w:r>
         <w:t xml:space="preserve"> </w:t>
@@ -543,7 +603,14 @@
         <w:rPr>
           <w:u w:val="single"/>
         </w:rPr>
-        <w:t>Invalid account number:</w:t>
+        <w:t>Invalid</w:t>
+      </w:r>
+      <w:proofErr w:type="gramEnd"/>
+      <w:r>
+        <w:rPr>
+          <w:u w:val="single"/>
+        </w:rPr>
+        <w:t xml:space="preserve"> account number:</w:t>
       </w:r>
     </w:p>
     <w:p>
@@ -581,7 +648,11 @@
         </w:rPr>
       </w:pPr>
       <w:r>
-        <w:t>4a</w:t>
+        <w:t>4</w:t>
+      </w:r>
+      <w:proofErr w:type="gramStart"/>
+      <w:r>
+        <w:t>a</w:t>
       </w:r>
       <w:r>
         <w:t xml:space="preserve"> </w:t>
@@ -593,7 +664,14 @@
         <w:rPr>
           <w:u w:val="single"/>
         </w:rPr>
-        <w:t>Insufficient balance in the account:</w:t>
+        <w:t>Insufficient</w:t>
+      </w:r>
+      <w:proofErr w:type="gramEnd"/>
+      <w:r>
+        <w:rPr>
+          <w:u w:val="single"/>
+        </w:rPr>
+        <w:t xml:space="preserve"> balance in the account:</w:t>
       </w:r>
     </w:p>
     <w:p>
@@ -628,7 +706,11 @@
         </w:rPr>
       </w:pPr>
       <w:r>
-        <w:t>4b</w:t>
+        <w:t>4</w:t>
+      </w:r>
+      <w:proofErr w:type="gramStart"/>
+      <w:r>
+        <w:t>b</w:t>
       </w:r>
       <w:r>
         <w:t xml:space="preserve"> </w:t>
@@ -640,7 +722,14 @@
         <w:rPr>
           <w:u w:val="single"/>
         </w:rPr>
-        <w:t>Exceeding the limit</w:t>
+        <w:t>Exceeding</w:t>
+      </w:r>
+      <w:proofErr w:type="gramEnd"/>
+      <w:r>
+        <w:rPr>
+          <w:u w:val="single"/>
+        </w:rPr>
+        <w:t xml:space="preserve"> the limit</w:t>
       </w:r>
       <w:r>
         <w:rPr>
@@ -674,52 +763,101 @@
           <w:ilvl w:val="0"/>
           <w:numId w:val="11"/>
         </w:numPr>
+      </w:pPr>
+      <w:r>
+        <w:t>There is a fixed amount up to which one can</w:t>
+      </w:r>
+      <w:r>
+        <w:t xml:space="preserve"> </w:t>
+      </w:r>
+      <w:r>
+        <w:t>conduct transactions online.</w:t>
+      </w:r>
+    </w:p>
+    <w:p>
+      <w:pPr>
+        <w:pStyle w:val="ListParagraph"/>
+        <w:numPr>
+          <w:ilvl w:val="0"/>
+          <w:numId w:val="11"/>
+        </w:numPr>
         <w:rPr>
           <w:u w:val="single"/>
         </w:rPr>
       </w:pPr>
       <w:r>
+        <w:t>Exceeding of the limit will not allow the transaction to be conducted.</w:t>
+      </w:r>
+    </w:p>
+    <w:p>
+      <w:pPr>
         <w:rPr>
           <w:u w:val="single"/>
         </w:rPr>
-        <w:t xml:space="preserve">There is a fixed amount up to which one can </w:t>
-      </w:r>
-    </w:p>
-    <w:p>
-      <w:pPr>
+      </w:pPr>
+      <w:r>
+        <w:t>5</w:t>
+      </w:r>
+      <w:proofErr w:type="gramStart"/>
+      <w:r>
+        <w:t>a</w:t>
+      </w:r>
+      <w:r>
+        <w:t xml:space="preserve"> </w:t>
+      </w:r>
+      <w:r>
+        <w:t xml:space="preserve"> </w:t>
+      </w:r>
+      <w:r>
         <w:rPr>
           <w:u w:val="single"/>
         </w:rPr>
-      </w:pPr>
-    </w:p>
-    <w:p/>
-    <w:p>
-      <w:r>
-        <w:t>5a</w:t>
-      </w:r>
-      <w:r>
-        <w:t xml:space="preserve"> </w:t>
-      </w:r>
-      <w:r>
-        <w:t xml:space="preserve"> </w:t>
-      </w:r>
+        <w:t>Exceeding</w:t>
+      </w:r>
+      <w:proofErr w:type="gramEnd"/>
       <w:r>
         <w:rPr>
           <w:u w:val="single"/>
         </w:rPr>
-        <w:t>Exceeding</w:t>
-      </w:r>
-      <w:r>
-        <w:rPr>
-          <w:u w:val="single"/>
-        </w:rPr>
-        <w:t xml:space="preserve"> time limit for the completion of transaction</w:t>
-      </w:r>
-      <w:r>
-        <w:rPr>
-          <w:u w:val="single"/>
-        </w:rPr>
-        <w:t>:</w:t>
+        <w:t xml:space="preserve"> time limit for the completion of transaction:</w:t>
+      </w:r>
+    </w:p>
+    <w:p>
+      <w:pPr>
+        <w:pStyle w:val="ListParagraph"/>
+        <w:numPr>
+          <w:ilvl w:val="0"/>
+          <w:numId w:val="16"/>
+        </w:numPr>
+      </w:pPr>
+      <w:r>
+        <w:t>There is a fixed duration within which the customer has to complete his transaction procedure</w:t>
+      </w:r>
+      <w:r>
+        <w:t>.</w:t>
+      </w:r>
+    </w:p>
+    <w:p>
+      <w:pPr>
+        <w:pStyle w:val="ListParagraph"/>
+        <w:numPr>
+          <w:ilvl w:val="0"/>
+          <w:numId w:val="16"/>
+        </w:numPr>
+      </w:pPr>
+      <w:r>
+        <w:t>In case he/</w:t>
+      </w:r>
+      <w:proofErr w:type="gramStart"/>
+      <w:r>
+        <w:t>she  fails</w:t>
+      </w:r>
+      <w:proofErr w:type="gramEnd"/>
+      <w:r>
+        <w:t xml:space="preserve"> to do so</w:t>
+      </w:r>
+      <w:r>
+        <w:t>, the transaction won’t be proceeded any further and the customer has to start all over.</w:t>
       </w:r>
     </w:p>
     <w:p>
@@ -730,20 +868,40 @@
           <w:lang w:val="en-US"/>
         </w:rPr>
       </w:pPr>
-      <w:r>
+    </w:p>
+    <w:p>
+      <w:pPr>
         <w:rPr>
           <w:sz w:val="28"/>
           <w:szCs w:val="28"/>
           <w:lang w:val="en-US"/>
         </w:rPr>
+      </w:pPr>
+      <w:r>
+        <w:rPr>
+          <w:sz w:val="28"/>
+          <w:szCs w:val="28"/>
+          <w:lang w:val="en-US"/>
+        </w:rPr>
         <w:t>Exceptional flow:</w:t>
       </w:r>
     </w:p>
     <w:p>
-      <w:r>
+      <w:pPr>
+        <w:rPr>
+          <w:u w:val="single"/>
+        </w:rPr>
+      </w:pPr>
+      <w:r>
+        <w:rPr>
+          <w:u w:val="single"/>
+        </w:rPr>
         <w:t>Amount is credited but not debited</w:t>
       </w:r>
       <w:r>
+        <w:rPr>
+          <w:u w:val="single"/>
+        </w:rPr>
         <w:t>.</w:t>
       </w:r>
     </w:p>
@@ -771,32 +929,25 @@
         <w:t xml:space="preserve">The </w:t>
       </w:r>
       <w:r>
-        <w:t>b</w:t>
-      </w:r>
-      <w:r>
-        <w:t>ank usually take</w:t>
-      </w:r>
-      <w:r>
-        <w:t>s</w:t>
-      </w:r>
-      <w:r>
-        <w:t xml:space="preserve"> up to 3 business days to add money back to</w:t>
-      </w:r>
-      <w:r>
-        <w:t xml:space="preserve"> the sender’s</w:t>
-      </w:r>
-      <w:r>
-        <w:t xml:space="preserve"> account</w:t>
-      </w:r>
-      <w:r>
-        <w:t>.</w:t>
-      </w:r>
-    </w:p>
-    <w:p>
-      <w:r>
+        <w:t>bank usually takes up to 3 business days to add money back to the sender’s account.</w:t>
+      </w:r>
+    </w:p>
+    <w:p>
+      <w:pPr>
+        <w:rPr>
+          <w:u w:val="single"/>
+        </w:rPr>
+      </w:pPr>
+      <w:r>
+        <w:rPr>
+          <w:u w:val="single"/>
+        </w:rPr>
         <w:t>Amount is credited but debited to wrong account</w:t>
       </w:r>
       <w:r>
+        <w:rPr>
+          <w:u w:val="single"/>
+        </w:rPr>
         <w:t>.</w:t>
       </w:r>
     </w:p>
@@ -826,6 +977,28 @@
       <w:r>
         <w:t xml:space="preserve"> </w:t>
       </w:r>
+    </w:p>
+    <w:p>
+      <w:pPr>
+        <w:rPr>
+          <w:b/>
+          <w:bCs/>
+          <w:sz w:val="28"/>
+          <w:szCs w:val="28"/>
+          <w:lang w:val="en-US"/>
+        </w:rPr>
+      </w:pPr>
+    </w:p>
+    <w:p>
+      <w:pPr>
+        <w:rPr>
+          <w:b/>
+          <w:bCs/>
+          <w:sz w:val="28"/>
+          <w:szCs w:val="28"/>
+          <w:lang w:val="en-US"/>
+        </w:rPr>
+      </w:pPr>
     </w:p>
     <w:p>
       <w:pPr>
@@ -1820,6 +1993,95 @@
     </w:lvl>
   </w:abstractNum>
   <w:abstractNum w:abstractNumId="9" w15:restartNumberingAfterBreak="0">
+    <w:nsid w:val="4D9B7B0F"/>
+    <w:multiLevelType w:val="hybridMultilevel"/>
+    <w:tmpl w:val="00D41D80"/>
+    <w:lvl w:ilvl="0" w:tplc="4009000F">
+      <w:start w:val="1"/>
+      <w:numFmt w:val="decimal"/>
+      <w:lvlText w:val="%1."/>
+      <w:lvlJc w:val="left"/>
+      <w:pPr>
+        <w:ind w:left="720" w:hanging="360"/>
+      </w:pPr>
+      <w:rPr>
+        <w:rFonts w:hint="default"/>
+      </w:rPr>
+    </w:lvl>
+    <w:lvl w:ilvl="1" w:tplc="40090019" w:tentative="1">
+      <w:start w:val="1"/>
+      <w:numFmt w:val="lowerLetter"/>
+      <w:lvlText w:val="%2."/>
+      <w:lvlJc w:val="left"/>
+      <w:pPr>
+        <w:ind w:left="1440" w:hanging="360"/>
+      </w:pPr>
+    </w:lvl>
+    <w:lvl w:ilvl="2" w:tplc="4009001B" w:tentative="1">
+      <w:start w:val="1"/>
+      <w:numFmt w:val="lowerRoman"/>
+      <w:lvlText w:val="%3."/>
+      <w:lvlJc w:val="right"/>
+      <w:pPr>
+        <w:ind w:left="2160" w:hanging="180"/>
+      </w:pPr>
+    </w:lvl>
+    <w:lvl w:ilvl="3" w:tplc="4009000F" w:tentative="1">
+      <w:start w:val="1"/>
+      <w:numFmt w:val="decimal"/>
+      <w:lvlText w:val="%4."/>
+      <w:lvlJc w:val="left"/>
+      <w:pPr>
+        <w:ind w:left="2880" w:hanging="360"/>
+      </w:pPr>
+    </w:lvl>
+    <w:lvl w:ilvl="4" w:tplc="40090019" w:tentative="1">
+      <w:start w:val="1"/>
+      <w:numFmt w:val="lowerLetter"/>
+      <w:lvlText w:val="%5."/>
+      <w:lvlJc w:val="left"/>
+      <w:pPr>
+        <w:ind w:left="3600" w:hanging="360"/>
+      </w:pPr>
+    </w:lvl>
+    <w:lvl w:ilvl="5" w:tplc="4009001B" w:tentative="1">
+      <w:start w:val="1"/>
+      <w:numFmt w:val="lowerRoman"/>
+      <w:lvlText w:val="%6."/>
+      <w:lvlJc w:val="right"/>
+      <w:pPr>
+        <w:ind w:left="4320" w:hanging="180"/>
+      </w:pPr>
+    </w:lvl>
+    <w:lvl w:ilvl="6" w:tplc="4009000F" w:tentative="1">
+      <w:start w:val="1"/>
+      <w:numFmt w:val="decimal"/>
+      <w:lvlText w:val="%7."/>
+      <w:lvlJc w:val="left"/>
+      <w:pPr>
+        <w:ind w:left="5040" w:hanging="360"/>
+      </w:pPr>
+    </w:lvl>
+    <w:lvl w:ilvl="7" w:tplc="40090019" w:tentative="1">
+      <w:start w:val="1"/>
+      <w:numFmt w:val="lowerLetter"/>
+      <w:lvlText w:val="%8."/>
+      <w:lvlJc w:val="left"/>
+      <w:pPr>
+        <w:ind w:left="5760" w:hanging="360"/>
+      </w:pPr>
+    </w:lvl>
+    <w:lvl w:ilvl="8" w:tplc="4009001B" w:tentative="1">
+      <w:start w:val="1"/>
+      <w:numFmt w:val="lowerRoman"/>
+      <w:lvlText w:val="%9."/>
+      <w:lvlJc w:val="right"/>
+      <w:pPr>
+        <w:ind w:left="6480" w:hanging="180"/>
+      </w:pPr>
+    </w:lvl>
+  </w:abstractNum>
+  <w:abstractNum w:abstractNumId="10" w15:restartNumberingAfterBreak="0">
     <w:nsid w:val="51236A27"/>
     <w:multiLevelType w:val="hybridMultilevel"/>
     <w:tmpl w:val="344CA6BA"/>
@@ -1932,7 +2194,7 @@
       </w:rPr>
     </w:lvl>
   </w:abstractNum>
-  <w:abstractNum w:abstractNumId="10" w15:restartNumberingAfterBreak="0">
+  <w:abstractNum w:abstractNumId="11" w15:restartNumberingAfterBreak="0">
     <w:nsid w:val="545E52CE"/>
     <w:multiLevelType w:val="hybridMultilevel"/>
     <w:tmpl w:val="AE940DF0"/>
@@ -2021,7 +2283,7 @@
       </w:pPr>
     </w:lvl>
   </w:abstractNum>
-  <w:abstractNum w:abstractNumId="11" w15:restartNumberingAfterBreak="0">
+  <w:abstractNum w:abstractNumId="12" w15:restartNumberingAfterBreak="0">
     <w:nsid w:val="5BA757E0"/>
     <w:multiLevelType w:val="hybridMultilevel"/>
     <w:tmpl w:val="F94EC250"/>
@@ -2134,7 +2396,7 @@
       </w:rPr>
     </w:lvl>
   </w:abstractNum>
-  <w:abstractNum w:abstractNumId="12" w15:restartNumberingAfterBreak="0">
+  <w:abstractNum w:abstractNumId="13" w15:restartNumberingAfterBreak="0">
     <w:nsid w:val="70997700"/>
     <w:multiLevelType w:val="hybridMultilevel"/>
     <w:tmpl w:val="DAE65182"/>
@@ -2223,7 +2485,7 @@
       </w:pPr>
     </w:lvl>
   </w:abstractNum>
-  <w:abstractNum w:abstractNumId="13" w15:restartNumberingAfterBreak="0">
+  <w:abstractNum w:abstractNumId="14" w15:restartNumberingAfterBreak="0">
     <w:nsid w:val="74110A6B"/>
     <w:multiLevelType w:val="hybridMultilevel"/>
     <w:tmpl w:val="0024C14E"/>
@@ -2312,7 +2574,7 @@
       </w:pPr>
     </w:lvl>
   </w:abstractNum>
-  <w:abstractNum w:abstractNumId="14" w15:restartNumberingAfterBreak="0">
+  <w:abstractNum w:abstractNumId="15" w15:restartNumberingAfterBreak="0">
     <w:nsid w:val="7DA6256D"/>
     <w:multiLevelType w:val="hybridMultilevel"/>
     <w:tmpl w:val="6666C5E2"/>
@@ -2408,7 +2670,7 @@
     <w:abstractNumId w:val="3"/>
   </w:num>
   <w:num w:numId="3">
-    <w:abstractNumId w:val="11"/>
+    <w:abstractNumId w:val="12"/>
   </w:num>
   <w:num w:numId="4">
     <w:abstractNumId w:val="6"/>
@@ -2417,13 +2679,13 @@
     <w:abstractNumId w:val="1"/>
   </w:num>
   <w:num w:numId="6">
-    <w:abstractNumId w:val="14"/>
+    <w:abstractNumId w:val="15"/>
   </w:num>
   <w:num w:numId="7">
     <w:abstractNumId w:val="0"/>
   </w:num>
   <w:num w:numId="8">
-    <w:abstractNumId w:val="13"/>
+    <w:abstractNumId w:val="14"/>
   </w:num>
   <w:num w:numId="9">
     <w:abstractNumId w:val="8"/>
@@ -2432,7 +2694,7 @@
     <w:abstractNumId w:val="5"/>
   </w:num>
   <w:num w:numId="11">
-    <w:abstractNumId w:val="10"/>
+    <w:abstractNumId w:val="11"/>
   </w:num>
   <w:num w:numId="12">
     <w:abstractNumId w:val="2"/>
@@ -2441,9 +2703,12 @@
     <w:abstractNumId w:val="4"/>
   </w:num>
   <w:num w:numId="14">
-    <w:abstractNumId w:val="12"/>
+    <w:abstractNumId w:val="13"/>
   </w:num>
   <w:num w:numId="15">
+    <w:abstractNumId w:val="10"/>
+  </w:num>
+  <w:num w:numId="16">
     <w:abstractNumId w:val="9"/>
   </w:num>
 </w:numbering>
